--- a/资料/个人总结/细节.docx
+++ b/资料/个人总结/细节.docx
@@ -14,7 +14,7 @@
           <w:rFonts w:hint="eastAsia"/>
           <w:lang w:val="en-US" w:eastAsia="zh-CN"/>
         </w:rPr>
-        <w:t>Player Settings</w:t>
+        <w:t>1.Player Settings</w:t>
       </w:r>
     </w:p>
     <w:p>
@@ -61,8 +61,6 @@
           </wp:inline>
         </w:drawing>
       </w:r>
-      <w:bookmarkStart w:id="0" w:name="_GoBack"/>
-      <w:bookmarkEnd w:id="0"/>
     </w:p>
     <w:p/>
     <w:p>
@@ -110,6 +108,1057 @@
         </w:drawing>
       </w:r>
     </w:p>
+    <w:p/>
+    <w:p>
+      <w:pPr>
+        <w:numPr>
+          <w:ilvl w:val="0"/>
+          <w:numId w:val="1"/>
+        </w:numPr>
+        <w:rPr>
+          <w:rFonts w:hint="eastAsia"/>
+          <w:lang w:val="en-US" w:eastAsia="zh-CN"/>
+        </w:rPr>
+      </w:pPr>
+      <w:r>
+        <w:rPr>
+          <w:rFonts w:hint="eastAsia"/>
+          <w:lang w:val="en-US" w:eastAsia="zh-CN"/>
+        </w:rPr>
+        <w:t>移动身体碰到碰撞体会显示真实世界</w:t>
+      </w:r>
+    </w:p>
+    <w:p>
+      <w:pPr>
+        <w:numPr>
+          <w:ilvl w:val="0"/>
+          <w:numId w:val="1"/>
+        </w:numPr>
+        <w:rPr>
+          <w:rFonts w:hint="default"/>
+          <w:lang w:val="en-US" w:eastAsia="zh-CN"/>
+        </w:rPr>
+      </w:pPr>
+      <w:r>
+        <w:rPr>
+          <w:rFonts w:hint="default"/>
+          <w:lang w:val="en-US" w:eastAsia="zh-CN"/>
+        </w:rPr>
+        <w:t>LeftHandAnchor</w:t>
+      </w:r>
+      <w:r>
+        <w:rPr>
+          <w:rFonts w:hint="eastAsia"/>
+          <w:lang w:val="en-US" w:eastAsia="zh-CN"/>
+        </w:rPr>
+        <w:t>和RightHandAnchor要有OVRGrabber脚本可以抓取带有</w:t>
+      </w:r>
+      <w:r>
+        <w:rPr>
+          <w:rFonts w:ascii="Helvetica" w:hAnsi="Helvetica" w:eastAsia="Helvetica" w:cs="Helvetica"/>
+          <w:i w:val="0"/>
+          <w:caps w:val="0"/>
+          <w:color w:val="323436"/>
+          <w:spacing w:val="0"/>
+          <w:sz w:val="25"/>
+          <w:szCs w:val="25"/>
+          <w:shd w:val="clear" w:fill="FFFFFF"/>
+        </w:rPr>
+        <w:t>OVRGrabbable</w:t>
+      </w:r>
+      <w:r>
+        <w:rPr>
+          <w:rFonts w:hint="eastAsia" w:ascii="Helvetica" w:hAnsi="Helvetica" w:eastAsia="宋体" w:cs="Helvetica"/>
+          <w:i w:val="0"/>
+          <w:caps w:val="0"/>
+          <w:color w:val="323436"/>
+          <w:spacing w:val="0"/>
+          <w:sz w:val="25"/>
+          <w:szCs w:val="25"/>
+          <w:shd w:val="clear" w:fill="FFFFFF"/>
+          <w:lang w:val="en-US" w:eastAsia="zh-CN"/>
+        </w:rPr>
+        <w:t>脚本的物体</w:t>
+      </w:r>
+    </w:p>
+    <w:p>
+      <w:pPr>
+        <w:widowControl w:val="0"/>
+        <w:numPr>
+          <w:ilvl w:val="0"/>
+          <w:numId w:val="0"/>
+        </w:numPr>
+        <w:jc w:val="both"/>
+        <w:rPr>
+          <w:rFonts w:hint="default"/>
+          <w:lang w:val="en-US" w:eastAsia="zh-CN"/>
+        </w:rPr>
+      </w:pPr>
+    </w:p>
+    <w:p>
+      <w:pPr>
+        <w:widowControl w:val="0"/>
+        <w:numPr>
+          <w:ilvl w:val="0"/>
+          <w:numId w:val="0"/>
+        </w:numPr>
+        <w:jc w:val="both"/>
+        <w:rPr>
+          <w:rFonts w:hint="eastAsia"/>
+          <w:lang w:val="en-US" w:eastAsia="zh-CN"/>
+        </w:rPr>
+      </w:pPr>
+      <w:r>
+        <w:rPr>
+          <w:rFonts w:hint="eastAsia"/>
+          <w:lang w:val="en-US" w:eastAsia="zh-CN"/>
+        </w:rPr>
+        <w:t xml:space="preserve">参考资料 </w:t>
+      </w:r>
+    </w:p>
+    <w:p>
+      <w:pPr>
+        <w:widowControl w:val="0"/>
+        <w:numPr>
+          <w:ilvl w:val="0"/>
+          <w:numId w:val="0"/>
+        </w:numPr>
+        <w:jc w:val="both"/>
+        <w:rPr>
+          <w:rFonts w:ascii="宋体" w:hAnsi="宋体" w:eastAsia="宋体" w:cs="宋体"/>
+          <w:sz w:val="24"/>
+          <w:szCs w:val="24"/>
+        </w:rPr>
+      </w:pPr>
+      <w:r>
+        <w:rPr>
+          <w:rFonts w:ascii="宋体" w:hAnsi="宋体" w:eastAsia="宋体" w:cs="宋体"/>
+          <w:sz w:val="24"/>
+          <w:szCs w:val="24"/>
+        </w:rPr>
+        <w:fldChar w:fldCharType="begin"/>
+      </w:r>
+      <w:r>
+        <w:rPr>
+          <w:rFonts w:ascii="宋体" w:hAnsi="宋体" w:eastAsia="宋体" w:cs="宋体"/>
+          <w:sz w:val="24"/>
+          <w:szCs w:val="24"/>
+        </w:rPr>
+        <w:instrText xml:space="preserve"> HYPERLINK "https://blog.csdn.net/weixin_42066580/article/details/95620971" </w:instrText>
+      </w:r>
+      <w:r>
+        <w:rPr>
+          <w:rFonts w:ascii="宋体" w:hAnsi="宋体" w:eastAsia="宋体" w:cs="宋体"/>
+          <w:sz w:val="24"/>
+          <w:szCs w:val="24"/>
+        </w:rPr>
+        <w:fldChar w:fldCharType="separate"/>
+      </w:r>
+      <w:r>
+        <w:rPr>
+          <w:rStyle w:val="8"/>
+          <w:rFonts w:ascii="宋体" w:hAnsi="宋体" w:eastAsia="宋体" w:cs="宋体"/>
+          <w:sz w:val="24"/>
+          <w:szCs w:val="24"/>
+        </w:rPr>
+        <w:t>https://blog.csdn.net/weixin_42066580/article/details/95620971</w:t>
+      </w:r>
+      <w:r>
+        <w:rPr>
+          <w:rFonts w:ascii="宋体" w:hAnsi="宋体" w:eastAsia="宋体" w:cs="宋体"/>
+          <w:sz w:val="24"/>
+          <w:szCs w:val="24"/>
+        </w:rPr>
+        <w:fldChar w:fldCharType="end"/>
+      </w:r>
+    </w:p>
+    <w:p>
+      <w:pPr>
+        <w:widowControl w:val="0"/>
+        <w:numPr>
+          <w:ilvl w:val="0"/>
+          <w:numId w:val="0"/>
+        </w:numPr>
+        <w:jc w:val="both"/>
+        <w:rPr>
+          <w:rFonts w:ascii="宋体" w:hAnsi="宋体" w:eastAsia="宋体" w:cs="宋体"/>
+          <w:sz w:val="24"/>
+          <w:szCs w:val="24"/>
+        </w:rPr>
+      </w:pPr>
+      <w:r>
+        <w:rPr>
+          <w:rFonts w:ascii="宋体" w:hAnsi="宋体" w:eastAsia="宋体" w:cs="宋体"/>
+          <w:sz w:val="24"/>
+          <w:szCs w:val="24"/>
+        </w:rPr>
+        <w:fldChar w:fldCharType="begin"/>
+      </w:r>
+      <w:r>
+        <w:rPr>
+          <w:rFonts w:ascii="宋体" w:hAnsi="宋体" w:eastAsia="宋体" w:cs="宋体"/>
+          <w:sz w:val="24"/>
+          <w:szCs w:val="24"/>
+        </w:rPr>
+        <w:instrText xml:space="preserve"> HYPERLINK "https://blog.csdn.net/weixin_38239050/article/details/101672951" </w:instrText>
+      </w:r>
+      <w:r>
+        <w:rPr>
+          <w:rFonts w:ascii="宋体" w:hAnsi="宋体" w:eastAsia="宋体" w:cs="宋体"/>
+          <w:sz w:val="24"/>
+          <w:szCs w:val="24"/>
+        </w:rPr>
+        <w:fldChar w:fldCharType="separate"/>
+      </w:r>
+      <w:r>
+        <w:rPr>
+          <w:rStyle w:val="8"/>
+          <w:rFonts w:ascii="宋体" w:hAnsi="宋体" w:eastAsia="宋体" w:cs="宋体"/>
+          <w:sz w:val="24"/>
+          <w:szCs w:val="24"/>
+        </w:rPr>
+        <w:t>https://blog.csdn.net/weixin_38239050/article/details/101672951</w:t>
+      </w:r>
+      <w:r>
+        <w:rPr>
+          <w:rFonts w:ascii="宋体" w:hAnsi="宋体" w:eastAsia="宋体" w:cs="宋体"/>
+          <w:sz w:val="24"/>
+          <w:szCs w:val="24"/>
+        </w:rPr>
+        <w:fldChar w:fldCharType="end"/>
+      </w:r>
+    </w:p>
+    <w:p>
+      <w:pPr>
+        <w:widowControl w:val="0"/>
+        <w:numPr>
+          <w:ilvl w:val="0"/>
+          <w:numId w:val="0"/>
+        </w:numPr>
+        <w:jc w:val="both"/>
+        <w:rPr>
+          <w:rFonts w:ascii="宋体" w:hAnsi="宋体" w:eastAsia="宋体" w:cs="宋体"/>
+          <w:sz w:val="24"/>
+          <w:szCs w:val="24"/>
+        </w:rPr>
+      </w:pPr>
+      <w:r>
+        <w:rPr>
+          <w:rFonts w:ascii="宋体" w:hAnsi="宋体" w:eastAsia="宋体" w:cs="宋体"/>
+          <w:sz w:val="24"/>
+          <w:szCs w:val="24"/>
+        </w:rPr>
+        <w:fldChar w:fldCharType="begin"/>
+      </w:r>
+      <w:r>
+        <w:rPr>
+          <w:rFonts w:ascii="宋体" w:hAnsi="宋体" w:eastAsia="宋体" w:cs="宋体"/>
+          <w:sz w:val="24"/>
+          <w:szCs w:val="24"/>
+        </w:rPr>
+        <w:instrText xml:space="preserve"> HYPERLINK "https://blog.csdn.net/weixin_38239050/article/details/101692916" </w:instrText>
+      </w:r>
+      <w:r>
+        <w:rPr>
+          <w:rFonts w:ascii="宋体" w:hAnsi="宋体" w:eastAsia="宋体" w:cs="宋体"/>
+          <w:sz w:val="24"/>
+          <w:szCs w:val="24"/>
+        </w:rPr>
+        <w:fldChar w:fldCharType="separate"/>
+      </w:r>
+      <w:r>
+        <w:rPr>
+          <w:rStyle w:val="8"/>
+          <w:rFonts w:ascii="宋体" w:hAnsi="宋体" w:eastAsia="宋体" w:cs="宋体"/>
+          <w:sz w:val="24"/>
+          <w:szCs w:val="24"/>
+        </w:rPr>
+        <w:t>https://blog.csdn.net/weixin_38239050/article/details/101692916</w:t>
+      </w:r>
+      <w:r>
+        <w:rPr>
+          <w:rFonts w:ascii="宋体" w:hAnsi="宋体" w:eastAsia="宋体" w:cs="宋体"/>
+          <w:sz w:val="24"/>
+          <w:szCs w:val="24"/>
+        </w:rPr>
+        <w:fldChar w:fldCharType="end"/>
+      </w:r>
+    </w:p>
+    <w:p>
+      <w:pPr>
+        <w:widowControl w:val="0"/>
+        <w:numPr>
+          <w:ilvl w:val="0"/>
+          <w:numId w:val="0"/>
+        </w:numPr>
+        <w:jc w:val="both"/>
+        <w:rPr>
+          <w:rFonts w:ascii="宋体" w:hAnsi="宋体" w:eastAsia="宋体" w:cs="宋体"/>
+          <w:sz w:val="24"/>
+          <w:szCs w:val="24"/>
+        </w:rPr>
+      </w:pPr>
+    </w:p>
+    <w:p>
+      <w:pPr>
+        <w:widowControl w:val="0"/>
+        <w:numPr>
+          <w:ilvl w:val="0"/>
+          <w:numId w:val="0"/>
+        </w:numPr>
+        <w:jc w:val="both"/>
+        <w:rPr>
+          <w:rFonts w:ascii="宋体" w:hAnsi="宋体" w:eastAsia="宋体" w:cs="宋体"/>
+          <w:sz w:val="24"/>
+          <w:szCs w:val="24"/>
+        </w:rPr>
+      </w:pPr>
+    </w:p>
+    <w:p>
+      <w:pPr>
+        <w:pStyle w:val="2"/>
+        <w:keepNext w:val="0"/>
+        <w:keepLines w:val="0"/>
+        <w:widowControl/>
+        <w:suppressLineNumbers w:val="0"/>
+        <w:pBdr>
+          <w:top w:val="none" w:color="auto" w:sz="0" w:space="0"/>
+          <w:left w:val="none" w:color="auto" w:sz="0" w:space="0"/>
+          <w:bottom w:val="none" w:color="auto" w:sz="0" w:space="0"/>
+          <w:right w:val="none" w:color="auto" w:sz="0" w:space="0"/>
+        </w:pBdr>
+        <w:shd w:val="clear" w:fill="FFFFFF"/>
+        <w:spacing w:before="240" w:beforeAutospacing="0" w:after="240" w:afterAutospacing="0" w:line="480" w:lineRule="atLeast"/>
+        <w:ind w:left="0" w:right="0" w:firstLine="0"/>
+        <w:jc w:val="left"/>
+        <w:rPr>
+          <w:rFonts w:ascii="Helvetica" w:hAnsi="Helvetica" w:eastAsia="Helvetica" w:cs="Helvetica"/>
+          <w:i w:val="0"/>
+          <w:caps w:val="0"/>
+          <w:color w:val="1C1E21"/>
+          <w:spacing w:val="0"/>
+          <w:sz w:val="37"/>
+          <w:szCs w:val="37"/>
+        </w:rPr>
+      </w:pPr>
+      <w:r>
+        <w:rPr>
+          <w:rFonts w:hint="default" w:ascii="Helvetica" w:hAnsi="Helvetica" w:eastAsia="Helvetica" w:cs="Helvetica"/>
+          <w:i w:val="0"/>
+          <w:caps w:val="0"/>
+          <w:color w:val="1C1E21"/>
+          <w:spacing w:val="0"/>
+          <w:sz w:val="37"/>
+          <w:szCs w:val="37"/>
+          <w:bdr w:val="none" w:color="auto" w:sz="0" w:space="0"/>
+          <w:shd w:val="clear" w:fill="FFFFFF"/>
+        </w:rPr>
+        <w:t>Touch Input Mapping</w:t>
+      </w:r>
+    </w:p>
+    <w:p>
+      <w:pPr>
+        <w:pStyle w:val="4"/>
+        <w:keepNext w:val="0"/>
+        <w:keepLines w:val="0"/>
+        <w:widowControl/>
+        <w:suppressLineNumbers w:val="0"/>
+        <w:shd w:val="clear" w:fill="FFFFFF"/>
+        <w:spacing w:before="210" w:beforeAutospacing="0" w:after="210" w:afterAutospacing="0" w:line="360" w:lineRule="atLeast"/>
+        <w:ind w:left="0" w:right="0" w:firstLine="0"/>
+        <w:jc w:val="left"/>
+        <w:rPr>
+          <w:rFonts w:hint="default" w:ascii="Helvetica" w:hAnsi="Helvetica" w:eastAsia="Helvetica" w:cs="Helvetica"/>
+          <w:i w:val="0"/>
+          <w:caps w:val="0"/>
+          <w:color w:val="323436"/>
+          <w:spacing w:val="0"/>
+          <w:sz w:val="25"/>
+          <w:szCs w:val="25"/>
+        </w:rPr>
+      </w:pPr>
+      <w:r>
+        <w:rPr>
+          <w:rFonts w:hint="default" w:ascii="Helvetica" w:hAnsi="Helvetica" w:eastAsia="Helvetica" w:cs="Helvetica"/>
+          <w:i w:val="0"/>
+          <w:caps w:val="0"/>
+          <w:color w:val="323436"/>
+          <w:spacing w:val="0"/>
+          <w:sz w:val="25"/>
+          <w:szCs w:val="25"/>
+          <w:shd w:val="clear" w:fill="FFFFFF"/>
+        </w:rPr>
+        <w:t>The following diagrams illustrate common input mappings for Oculus Touch controllers. For more information on additional mappings that are available, refer to </w:t>
+      </w:r>
+      <w:r>
+        <w:rPr>
+          <w:rStyle w:val="7"/>
+          <w:rFonts w:hint="default" w:ascii="Helvetica" w:hAnsi="Helvetica" w:eastAsia="Helvetica" w:cs="Helvetica"/>
+          <w:b/>
+          <w:i w:val="0"/>
+          <w:caps w:val="0"/>
+          <w:color w:val="323436"/>
+          <w:spacing w:val="0"/>
+          <w:sz w:val="25"/>
+          <w:szCs w:val="25"/>
+          <w:shd w:val="clear" w:fill="FFFFFF"/>
+        </w:rPr>
+        <w:t>OVRInput</w:t>
+      </w:r>
+      <w:r>
+        <w:rPr>
+          <w:rFonts w:hint="default" w:ascii="Helvetica" w:hAnsi="Helvetica" w:eastAsia="Helvetica" w:cs="Helvetica"/>
+          <w:i w:val="0"/>
+          <w:caps w:val="0"/>
+          <w:color w:val="323436"/>
+          <w:spacing w:val="0"/>
+          <w:sz w:val="25"/>
+          <w:szCs w:val="25"/>
+          <w:shd w:val="clear" w:fill="FFFFFF"/>
+        </w:rPr>
+        <w:t> in the </w:t>
+      </w:r>
+      <w:r>
+        <w:rPr>
+          <w:rFonts w:hint="default" w:ascii="Helvetica" w:hAnsi="Helvetica" w:eastAsia="Helvetica" w:cs="Helvetica"/>
+          <w:i w:val="0"/>
+          <w:caps w:val="0"/>
+          <w:color w:val="1574D4"/>
+          <w:spacing w:val="0"/>
+          <w:sz w:val="25"/>
+          <w:szCs w:val="25"/>
+          <w:u w:val="none"/>
+          <w:shd w:val="clear" w:fill="FFFFFF"/>
+        </w:rPr>
+        <w:fldChar w:fldCharType="begin"/>
+      </w:r>
+      <w:r>
+        <w:rPr>
+          <w:rFonts w:hint="default" w:ascii="Helvetica" w:hAnsi="Helvetica" w:eastAsia="Helvetica" w:cs="Helvetica"/>
+          <w:i w:val="0"/>
+          <w:caps w:val="0"/>
+          <w:color w:val="1574D4"/>
+          <w:spacing w:val="0"/>
+          <w:sz w:val="25"/>
+          <w:szCs w:val="25"/>
+          <w:u w:val="none"/>
+          <w:shd w:val="clear" w:fill="FFFFFF"/>
+        </w:rPr>
+        <w:instrText xml:space="preserve"> HYPERLINK "https://developer.oculus.com/documentation/quest/latest/concepts/unity-reference-scripting/" </w:instrText>
+      </w:r>
+      <w:r>
+        <w:rPr>
+          <w:rFonts w:hint="default" w:ascii="Helvetica" w:hAnsi="Helvetica" w:eastAsia="Helvetica" w:cs="Helvetica"/>
+          <w:i w:val="0"/>
+          <w:caps w:val="0"/>
+          <w:color w:val="1574D4"/>
+          <w:spacing w:val="0"/>
+          <w:sz w:val="25"/>
+          <w:szCs w:val="25"/>
+          <w:u w:val="none"/>
+          <w:shd w:val="clear" w:fill="FFFFFF"/>
+        </w:rPr>
+        <w:fldChar w:fldCharType="separate"/>
+      </w:r>
+      <w:r>
+        <w:rPr>
+          <w:rStyle w:val="8"/>
+          <w:rFonts w:hint="default" w:ascii="Helvetica" w:hAnsi="Helvetica" w:eastAsia="Helvetica" w:cs="Helvetica"/>
+          <w:i w:val="0"/>
+          <w:caps w:val="0"/>
+          <w:color w:val="1574D4"/>
+          <w:spacing w:val="0"/>
+          <w:sz w:val="25"/>
+          <w:szCs w:val="25"/>
+          <w:u w:val="none"/>
+          <w:shd w:val="clear" w:fill="FFFFFF"/>
+        </w:rPr>
+        <w:t>Unity Scripting Reference</w:t>
+      </w:r>
+      <w:r>
+        <w:rPr>
+          <w:rFonts w:hint="default" w:ascii="Helvetica" w:hAnsi="Helvetica" w:eastAsia="Helvetica" w:cs="Helvetica"/>
+          <w:i w:val="0"/>
+          <w:caps w:val="0"/>
+          <w:color w:val="1574D4"/>
+          <w:spacing w:val="0"/>
+          <w:sz w:val="25"/>
+          <w:szCs w:val="25"/>
+          <w:u w:val="none"/>
+          <w:shd w:val="clear" w:fill="FFFFFF"/>
+        </w:rPr>
+        <w:fldChar w:fldCharType="end"/>
+      </w:r>
+      <w:r>
+        <w:rPr>
+          <w:rFonts w:hint="default" w:ascii="Helvetica" w:hAnsi="Helvetica" w:eastAsia="Helvetica" w:cs="Helvetica"/>
+          <w:i w:val="0"/>
+          <w:caps w:val="0"/>
+          <w:color w:val="323436"/>
+          <w:spacing w:val="0"/>
+          <w:sz w:val="25"/>
+          <w:szCs w:val="25"/>
+          <w:shd w:val="clear" w:fill="FFFFFF"/>
+        </w:rPr>
+        <w:t> guide.</w:t>
+      </w:r>
+    </w:p>
+    <w:p>
+      <w:pPr>
+        <w:pStyle w:val="3"/>
+        <w:keepNext w:val="0"/>
+        <w:keepLines w:val="0"/>
+        <w:widowControl/>
+        <w:suppressLineNumbers w:val="0"/>
+        <w:pBdr>
+          <w:top w:val="none" w:color="auto" w:sz="0" w:space="0"/>
+          <w:left w:val="none" w:color="auto" w:sz="0" w:space="0"/>
+          <w:bottom w:val="none" w:color="auto" w:sz="0" w:space="0"/>
+          <w:right w:val="none" w:color="auto" w:sz="0" w:space="0"/>
+        </w:pBdr>
+        <w:shd w:val="clear" w:fill="FFFFFF"/>
+        <w:spacing w:before="240" w:beforeAutospacing="0" w:after="240" w:afterAutospacing="0" w:line="420" w:lineRule="atLeast"/>
+        <w:ind w:left="0" w:right="0" w:firstLine="0"/>
+        <w:jc w:val="left"/>
+        <w:rPr>
+          <w:rFonts w:hint="default" w:ascii="Helvetica" w:hAnsi="Helvetica" w:eastAsia="Helvetica" w:cs="Helvetica"/>
+          <w:b/>
+          <w:i w:val="0"/>
+          <w:caps w:val="0"/>
+          <w:color w:val="1C1E21"/>
+          <w:spacing w:val="0"/>
+          <w:sz w:val="31"/>
+          <w:szCs w:val="31"/>
+        </w:rPr>
+      </w:pPr>
+      <w:r>
+        <w:rPr>
+          <w:rFonts w:hint="default" w:ascii="Helvetica" w:hAnsi="Helvetica" w:eastAsia="Helvetica" w:cs="Helvetica"/>
+          <w:b/>
+          <w:i w:val="0"/>
+          <w:caps w:val="0"/>
+          <w:color w:val="1C1E21"/>
+          <w:spacing w:val="0"/>
+          <w:sz w:val="31"/>
+          <w:szCs w:val="31"/>
+          <w:bdr w:val="none" w:color="auto" w:sz="0" w:space="0"/>
+          <w:shd w:val="clear" w:fill="FFFFFF"/>
+        </w:rPr>
+        <w:t>Virtual Mapping (Accessed as a Combined Controller)</w:t>
+      </w:r>
+    </w:p>
+    <w:p>
+      <w:pPr>
+        <w:pStyle w:val="4"/>
+        <w:keepNext w:val="0"/>
+        <w:keepLines w:val="0"/>
+        <w:widowControl/>
+        <w:suppressLineNumbers w:val="0"/>
+        <w:shd w:val="clear" w:fill="FFFFFF"/>
+        <w:spacing w:before="210" w:beforeAutospacing="0" w:after="210" w:afterAutospacing="0" w:line="360" w:lineRule="atLeast"/>
+        <w:ind w:left="0" w:right="0" w:firstLine="0"/>
+        <w:jc w:val="left"/>
+        <w:rPr>
+          <w:rFonts w:hint="default" w:ascii="Helvetica" w:hAnsi="Helvetica" w:eastAsia="Helvetica" w:cs="Helvetica"/>
+          <w:i w:val="0"/>
+          <w:caps w:val="0"/>
+          <w:color w:val="323436"/>
+          <w:spacing w:val="0"/>
+          <w:sz w:val="25"/>
+          <w:szCs w:val="25"/>
+        </w:rPr>
+      </w:pPr>
+      <w:r>
+        <w:rPr>
+          <w:rFonts w:hint="default" w:ascii="Helvetica" w:hAnsi="Helvetica" w:eastAsia="Helvetica" w:cs="Helvetica"/>
+          <w:i w:val="0"/>
+          <w:caps w:val="0"/>
+          <w:color w:val="323436"/>
+          <w:spacing w:val="0"/>
+          <w:sz w:val="25"/>
+          <w:szCs w:val="25"/>
+          <w:shd w:val="clear" w:fill="FFFFFF"/>
+        </w:rPr>
+        <w:t>When accessing the Oculus Touch controllers as a combined pair with </w:t>
+      </w:r>
+      <w:r>
+        <w:rPr>
+          <w:rStyle w:val="9"/>
+          <w:rFonts w:ascii="monospace" w:hAnsi="monospace" w:eastAsia="monospace" w:cs="monospace"/>
+          <w:i w:val="0"/>
+          <w:caps w:val="0"/>
+          <w:color w:val="323436"/>
+          <w:spacing w:val="0"/>
+          <w:sz w:val="25"/>
+          <w:szCs w:val="25"/>
+          <w:shd w:val="clear" w:fill="FFFFFF"/>
+        </w:rPr>
+        <w:t>OVRInput.Controller.Touch</w:t>
+      </w:r>
+      <w:r>
+        <w:rPr>
+          <w:rFonts w:hint="default" w:ascii="Helvetica" w:hAnsi="Helvetica" w:eastAsia="Helvetica" w:cs="Helvetica"/>
+          <w:i w:val="0"/>
+          <w:caps w:val="0"/>
+          <w:color w:val="323436"/>
+          <w:spacing w:val="0"/>
+          <w:sz w:val="25"/>
+          <w:szCs w:val="25"/>
+          <w:shd w:val="clear" w:fill="FFFFFF"/>
+        </w:rPr>
+        <w:t>, the virtual mapping closely matches the layout of a typical gamepad split across the left and right hands.</w:t>
+      </w:r>
+    </w:p>
+    <w:p>
+      <w:pPr>
+        <w:keepNext w:val="0"/>
+        <w:keepLines w:val="0"/>
+        <w:widowControl/>
+        <w:suppressLineNumbers w:val="0"/>
+        <w:jc w:val="left"/>
+      </w:pPr>
+      <w:r>
+        <w:rPr>
+          <w:rFonts w:hint="default" w:ascii="Helvetica" w:hAnsi="Helvetica" w:eastAsia="Helvetica" w:cs="Helvetica"/>
+          <w:i w:val="0"/>
+          <w:caps w:val="0"/>
+          <w:color w:val="323436"/>
+          <w:spacing w:val="0"/>
+          <w:kern w:val="0"/>
+          <w:sz w:val="19"/>
+          <w:szCs w:val="19"/>
+          <w:shd w:val="clear" w:fill="FFFFFF"/>
+          <w:lang w:val="en-US" w:eastAsia="zh-CN" w:bidi="ar"/>
+        </w:rPr>
+        <w:drawing>
+          <wp:inline distT="0" distB="0" distL="114300" distR="114300">
+            <wp:extent cx="4556760" cy="5099685"/>
+            <wp:effectExtent l="0" t="0" r="15240" b="5715"/>
+            <wp:docPr id="4" name="图片 1" descr="IMG_256"/>
+            <wp:cNvGraphicFramePr>
+              <a:graphicFrameLocks xmlns:a="http://schemas.openxmlformats.org/drawingml/2006/main" noChangeAspect="1"/>
+            </wp:cNvGraphicFramePr>
+            <a:graphic xmlns:a="http://schemas.openxmlformats.org/drawingml/2006/main">
+              <a:graphicData uri="http://schemas.openxmlformats.org/drawingml/2006/picture">
+                <pic:pic xmlns:pic="http://schemas.openxmlformats.org/drawingml/2006/picture">
+                  <pic:nvPicPr>
+                    <pic:cNvPr id="4" name="图片 1" descr="IMG_256"/>
+                    <pic:cNvPicPr>
+                      <a:picLocks noChangeAspect="1"/>
+                    </pic:cNvPicPr>
+                  </pic:nvPicPr>
+                  <pic:blipFill>
+                    <a:blip r:embed="rId6"/>
+                    <a:stretch>
+                      <a:fillRect/>
+                    </a:stretch>
+                  </pic:blipFill>
+                  <pic:spPr>
+                    <a:xfrm>
+                      <a:off x="0" y="0"/>
+                      <a:ext cx="4556760" cy="5099685"/>
+                    </a:xfrm>
+                    <a:prstGeom prst="rect">
+                      <a:avLst/>
+                    </a:prstGeom>
+                    <a:noFill/>
+                    <a:ln w="9525">
+                      <a:noFill/>
+                    </a:ln>
+                  </pic:spPr>
+                </pic:pic>
+              </a:graphicData>
+            </a:graphic>
+          </wp:inline>
+        </w:drawing>
+      </w:r>
+    </w:p>
+    <w:p>
+      <w:pPr>
+        <w:pStyle w:val="3"/>
+        <w:keepNext w:val="0"/>
+        <w:keepLines w:val="0"/>
+        <w:widowControl/>
+        <w:suppressLineNumbers w:val="0"/>
+        <w:pBdr>
+          <w:top w:val="none" w:color="auto" w:sz="0" w:space="0"/>
+          <w:left w:val="none" w:color="auto" w:sz="0" w:space="0"/>
+          <w:bottom w:val="none" w:color="auto" w:sz="0" w:space="0"/>
+          <w:right w:val="none" w:color="auto" w:sz="0" w:space="0"/>
+        </w:pBdr>
+        <w:shd w:val="clear" w:fill="FFFFFF"/>
+        <w:spacing w:before="240" w:beforeAutospacing="0" w:after="240" w:afterAutospacing="0" w:line="420" w:lineRule="atLeast"/>
+        <w:ind w:left="0" w:right="0" w:firstLine="0"/>
+        <w:jc w:val="left"/>
+        <w:rPr>
+          <w:rFonts w:hint="default" w:ascii="Helvetica" w:hAnsi="Helvetica" w:eastAsia="Helvetica" w:cs="Helvetica"/>
+          <w:b/>
+          <w:i w:val="0"/>
+          <w:caps w:val="0"/>
+          <w:color w:val="1C1E21"/>
+          <w:spacing w:val="0"/>
+          <w:sz w:val="31"/>
+          <w:szCs w:val="31"/>
+        </w:rPr>
+      </w:pPr>
+      <w:r>
+        <w:rPr>
+          <w:rFonts w:hint="default" w:ascii="Helvetica" w:hAnsi="Helvetica" w:eastAsia="Helvetica" w:cs="Helvetica"/>
+          <w:b/>
+          <w:i w:val="0"/>
+          <w:caps w:val="0"/>
+          <w:color w:val="1C1E21"/>
+          <w:spacing w:val="0"/>
+          <w:sz w:val="31"/>
+          <w:szCs w:val="31"/>
+          <w:bdr w:val="none" w:color="auto" w:sz="0" w:space="0"/>
+          <w:shd w:val="clear" w:fill="FFFFFF"/>
+        </w:rPr>
+        <w:t>Virtual Mapping (Accessed as Individual Controllers)</w:t>
+      </w:r>
+    </w:p>
+    <w:p>
+      <w:pPr>
+        <w:pStyle w:val="4"/>
+        <w:keepNext w:val="0"/>
+        <w:keepLines w:val="0"/>
+        <w:widowControl/>
+        <w:suppressLineNumbers w:val="0"/>
+        <w:shd w:val="clear" w:fill="FFFFFF"/>
+        <w:spacing w:before="210" w:beforeAutospacing="0" w:after="210" w:afterAutospacing="0" w:line="360" w:lineRule="atLeast"/>
+        <w:ind w:left="0" w:right="0" w:firstLine="0"/>
+        <w:jc w:val="left"/>
+        <w:rPr>
+          <w:rFonts w:hint="default" w:ascii="Helvetica" w:hAnsi="Helvetica" w:eastAsia="Helvetica" w:cs="Helvetica"/>
+          <w:i w:val="0"/>
+          <w:caps w:val="0"/>
+          <w:color w:val="323436"/>
+          <w:spacing w:val="0"/>
+          <w:sz w:val="25"/>
+          <w:szCs w:val="25"/>
+        </w:rPr>
+      </w:pPr>
+      <w:r>
+        <w:rPr>
+          <w:rFonts w:hint="default" w:ascii="Helvetica" w:hAnsi="Helvetica" w:eastAsia="Helvetica" w:cs="Helvetica"/>
+          <w:i w:val="0"/>
+          <w:caps w:val="0"/>
+          <w:color w:val="323436"/>
+          <w:spacing w:val="0"/>
+          <w:sz w:val="25"/>
+          <w:szCs w:val="25"/>
+          <w:shd w:val="clear" w:fill="FFFFFF"/>
+        </w:rPr>
+        <w:t>When accessing the left or right controller individually with </w:t>
+      </w:r>
+      <w:r>
+        <w:rPr>
+          <w:rStyle w:val="9"/>
+          <w:rFonts w:hint="default" w:ascii="monospace" w:hAnsi="monospace" w:eastAsia="monospace" w:cs="monospace"/>
+          <w:i w:val="0"/>
+          <w:caps w:val="0"/>
+          <w:color w:val="323436"/>
+          <w:spacing w:val="0"/>
+          <w:sz w:val="25"/>
+          <w:szCs w:val="25"/>
+          <w:shd w:val="clear" w:fill="FFFFFF"/>
+        </w:rPr>
+        <w:t>OVRInput.Controller.LTouch</w:t>
+      </w:r>
+      <w:r>
+        <w:rPr>
+          <w:rFonts w:hint="default" w:ascii="Helvetica" w:hAnsi="Helvetica" w:eastAsia="Helvetica" w:cs="Helvetica"/>
+          <w:i w:val="0"/>
+          <w:caps w:val="0"/>
+          <w:color w:val="323436"/>
+          <w:spacing w:val="0"/>
+          <w:sz w:val="25"/>
+          <w:szCs w:val="25"/>
+          <w:shd w:val="clear" w:fill="FFFFFF"/>
+        </w:rPr>
+        <w:t> or </w:t>
+      </w:r>
+      <w:r>
+        <w:rPr>
+          <w:rStyle w:val="9"/>
+          <w:rFonts w:hint="default" w:ascii="monospace" w:hAnsi="monospace" w:eastAsia="monospace" w:cs="monospace"/>
+          <w:i w:val="0"/>
+          <w:caps w:val="0"/>
+          <w:color w:val="323436"/>
+          <w:spacing w:val="0"/>
+          <w:sz w:val="25"/>
+          <w:szCs w:val="25"/>
+          <w:shd w:val="clear" w:fill="FFFFFF"/>
+        </w:rPr>
+        <w:t>OVRInput.Controller.RTouch</w:t>
+      </w:r>
+      <w:r>
+        <w:rPr>
+          <w:rFonts w:hint="default" w:ascii="Helvetica" w:hAnsi="Helvetica" w:eastAsia="Helvetica" w:cs="Helvetica"/>
+          <w:i w:val="0"/>
+          <w:caps w:val="0"/>
+          <w:color w:val="323436"/>
+          <w:spacing w:val="0"/>
+          <w:sz w:val="25"/>
+          <w:szCs w:val="25"/>
+          <w:shd w:val="clear" w:fill="FFFFFF"/>
+        </w:rPr>
+        <w:t>, the virtual mapping changes to allow for hand-agnostic input bindings. For example, the same script can dynamically query the left or right controller depending on which hand it is attached to, and </w:t>
+      </w:r>
+      <w:r>
+        <w:rPr>
+          <w:rStyle w:val="9"/>
+          <w:rFonts w:hint="default" w:ascii="monospace" w:hAnsi="monospace" w:eastAsia="monospace" w:cs="monospace"/>
+          <w:i w:val="0"/>
+          <w:caps w:val="0"/>
+          <w:color w:val="323436"/>
+          <w:spacing w:val="0"/>
+          <w:sz w:val="25"/>
+          <w:szCs w:val="25"/>
+          <w:shd w:val="clear" w:fill="FFFFFF"/>
+        </w:rPr>
+        <w:t>Button.One</w:t>
+      </w:r>
+      <w:r>
+        <w:rPr>
+          <w:rFonts w:hint="default" w:ascii="Helvetica" w:hAnsi="Helvetica" w:eastAsia="Helvetica" w:cs="Helvetica"/>
+          <w:i w:val="0"/>
+          <w:caps w:val="0"/>
+          <w:color w:val="323436"/>
+          <w:spacing w:val="0"/>
+          <w:sz w:val="25"/>
+          <w:szCs w:val="25"/>
+          <w:shd w:val="clear" w:fill="FFFFFF"/>
+        </w:rPr>
+        <w:t> is mapped appropriately to either the A or X button.</w:t>
+      </w:r>
+    </w:p>
+    <w:p>
+      <w:pPr>
+        <w:keepNext w:val="0"/>
+        <w:keepLines w:val="0"/>
+        <w:widowControl/>
+        <w:suppressLineNumbers w:val="0"/>
+        <w:jc w:val="left"/>
+      </w:pPr>
+      <w:r>
+        <w:rPr>
+          <w:rFonts w:hint="default" w:ascii="Helvetica" w:hAnsi="Helvetica" w:eastAsia="Helvetica" w:cs="Helvetica"/>
+          <w:i w:val="0"/>
+          <w:caps w:val="0"/>
+          <w:color w:val="323436"/>
+          <w:spacing w:val="0"/>
+          <w:kern w:val="0"/>
+          <w:sz w:val="19"/>
+          <w:szCs w:val="19"/>
+          <w:bdr w:val="none" w:color="auto" w:sz="0" w:space="0"/>
+          <w:shd w:val="clear" w:fill="FFFFFF"/>
+          <w:lang w:val="en-US" w:eastAsia="zh-CN" w:bidi="ar"/>
+        </w:rPr>
+        <w:drawing>
+          <wp:inline distT="0" distB="0" distL="114300" distR="114300">
+            <wp:extent cx="5822315" cy="6248400"/>
+            <wp:effectExtent l="0" t="0" r="6985" b="0"/>
+            <wp:docPr id="1" name="图片 2" descr="IMG_257"/>
+            <wp:cNvGraphicFramePr>
+              <a:graphicFrameLocks xmlns:a="http://schemas.openxmlformats.org/drawingml/2006/main" noChangeAspect="1"/>
+            </wp:cNvGraphicFramePr>
+            <a:graphic xmlns:a="http://schemas.openxmlformats.org/drawingml/2006/main">
+              <a:graphicData uri="http://schemas.openxmlformats.org/drawingml/2006/picture">
+                <pic:pic xmlns:pic="http://schemas.openxmlformats.org/drawingml/2006/picture">
+                  <pic:nvPicPr>
+                    <pic:cNvPr id="1" name="图片 2" descr="IMG_257"/>
+                    <pic:cNvPicPr>
+                      <a:picLocks noChangeAspect="1"/>
+                    </pic:cNvPicPr>
+                  </pic:nvPicPr>
+                  <pic:blipFill>
+                    <a:blip r:embed="rId7"/>
+                    <a:stretch>
+                      <a:fillRect/>
+                    </a:stretch>
+                  </pic:blipFill>
+                  <pic:spPr>
+                    <a:xfrm>
+                      <a:off x="0" y="0"/>
+                      <a:ext cx="5822315" cy="6248400"/>
+                    </a:xfrm>
+                    <a:prstGeom prst="rect">
+                      <a:avLst/>
+                    </a:prstGeom>
+                    <a:noFill/>
+                    <a:ln w="9525">
+                      <a:noFill/>
+                    </a:ln>
+                  </pic:spPr>
+                </pic:pic>
+              </a:graphicData>
+            </a:graphic>
+          </wp:inline>
+        </w:drawing>
+      </w:r>
+    </w:p>
+    <w:p>
+      <w:pPr>
+        <w:pStyle w:val="3"/>
+        <w:keepNext w:val="0"/>
+        <w:keepLines w:val="0"/>
+        <w:widowControl/>
+        <w:suppressLineNumbers w:val="0"/>
+        <w:pBdr>
+          <w:top w:val="none" w:color="auto" w:sz="0" w:space="0"/>
+          <w:left w:val="none" w:color="auto" w:sz="0" w:space="0"/>
+          <w:bottom w:val="none" w:color="auto" w:sz="0" w:space="0"/>
+          <w:right w:val="none" w:color="auto" w:sz="0" w:space="0"/>
+        </w:pBdr>
+        <w:shd w:val="clear" w:fill="FFFFFF"/>
+        <w:spacing w:before="240" w:beforeAutospacing="0" w:after="240" w:afterAutospacing="0" w:line="420" w:lineRule="atLeast"/>
+        <w:ind w:left="0" w:right="0" w:firstLine="0"/>
+        <w:jc w:val="left"/>
+        <w:rPr>
+          <w:rFonts w:hint="default" w:ascii="Helvetica" w:hAnsi="Helvetica" w:eastAsia="Helvetica" w:cs="Helvetica"/>
+          <w:b/>
+          <w:i w:val="0"/>
+          <w:caps w:val="0"/>
+          <w:color w:val="1C1E21"/>
+          <w:spacing w:val="0"/>
+          <w:sz w:val="31"/>
+          <w:szCs w:val="31"/>
+        </w:rPr>
+      </w:pPr>
+      <w:r>
+        <w:rPr>
+          <w:rFonts w:hint="default" w:ascii="Helvetica" w:hAnsi="Helvetica" w:eastAsia="Helvetica" w:cs="Helvetica"/>
+          <w:b/>
+          <w:i w:val="0"/>
+          <w:caps w:val="0"/>
+          <w:color w:val="1C1E21"/>
+          <w:spacing w:val="0"/>
+          <w:sz w:val="31"/>
+          <w:szCs w:val="31"/>
+          <w:bdr w:val="none" w:color="auto" w:sz="0" w:space="0"/>
+          <w:shd w:val="clear" w:fill="FFFFFF"/>
+        </w:rPr>
+        <w:t>Raw Mapping</w:t>
+      </w:r>
+    </w:p>
+    <w:p>
+      <w:pPr>
+        <w:pStyle w:val="4"/>
+        <w:keepNext w:val="0"/>
+        <w:keepLines w:val="0"/>
+        <w:widowControl/>
+        <w:suppressLineNumbers w:val="0"/>
+        <w:shd w:val="clear" w:fill="FFFFFF"/>
+        <w:spacing w:before="210" w:beforeAutospacing="0" w:after="210" w:afterAutospacing="0" w:line="360" w:lineRule="atLeast"/>
+        <w:ind w:left="0" w:right="0" w:firstLine="0"/>
+        <w:jc w:val="left"/>
+        <w:rPr>
+          <w:rFonts w:hint="default" w:ascii="Helvetica" w:hAnsi="Helvetica" w:eastAsia="Helvetica" w:cs="Helvetica"/>
+          <w:i w:val="0"/>
+          <w:caps w:val="0"/>
+          <w:color w:val="323436"/>
+          <w:spacing w:val="0"/>
+          <w:sz w:val="25"/>
+          <w:szCs w:val="25"/>
+        </w:rPr>
+      </w:pPr>
+      <w:r>
+        <w:rPr>
+          <w:rFonts w:hint="default" w:ascii="Helvetica" w:hAnsi="Helvetica" w:eastAsia="Helvetica" w:cs="Helvetica"/>
+          <w:i w:val="0"/>
+          <w:caps w:val="0"/>
+          <w:color w:val="323436"/>
+          <w:spacing w:val="0"/>
+          <w:sz w:val="25"/>
+          <w:szCs w:val="25"/>
+          <w:shd w:val="clear" w:fill="FFFFFF"/>
+        </w:rPr>
+        <w:t>The raw mapping directly exposes the controllers. The layout of the controllers closely matches the layout of a typical gamepad split across the left and right hands.</w:t>
+      </w:r>
+    </w:p>
+    <w:p>
+      <w:pPr>
+        <w:keepNext w:val="0"/>
+        <w:keepLines w:val="0"/>
+        <w:widowControl/>
+        <w:suppressLineNumbers w:val="0"/>
+        <w:jc w:val="left"/>
+      </w:pPr>
+      <w:r>
+        <w:rPr>
+          <w:rFonts w:hint="default" w:ascii="Helvetica" w:hAnsi="Helvetica" w:eastAsia="Helvetica" w:cs="Helvetica"/>
+          <w:i w:val="0"/>
+          <w:caps w:val="0"/>
+          <w:color w:val="323436"/>
+          <w:spacing w:val="0"/>
+          <w:kern w:val="0"/>
+          <w:sz w:val="19"/>
+          <w:szCs w:val="19"/>
+          <w:shd w:val="clear" w:fill="FFFFFF"/>
+          <w:lang w:val="en-US" w:eastAsia="zh-CN" w:bidi="ar"/>
+        </w:rPr>
+        <w:drawing>
+          <wp:inline distT="0" distB="0" distL="114300" distR="114300">
+            <wp:extent cx="6102350" cy="6248400"/>
+            <wp:effectExtent l="0" t="0" r="12700" b="0"/>
+            <wp:docPr id="5" name="图片 3" descr="IMG_258"/>
+            <wp:cNvGraphicFramePr>
+              <a:graphicFrameLocks xmlns:a="http://schemas.openxmlformats.org/drawingml/2006/main" noChangeAspect="1"/>
+            </wp:cNvGraphicFramePr>
+            <a:graphic xmlns:a="http://schemas.openxmlformats.org/drawingml/2006/main">
+              <a:graphicData uri="http://schemas.openxmlformats.org/drawingml/2006/picture">
+                <pic:pic xmlns:pic="http://schemas.openxmlformats.org/drawingml/2006/picture">
+                  <pic:nvPicPr>
+                    <pic:cNvPr id="5" name="图片 3" descr="IMG_258"/>
+                    <pic:cNvPicPr>
+                      <a:picLocks noChangeAspect="1"/>
+                    </pic:cNvPicPr>
+                  </pic:nvPicPr>
+                  <pic:blipFill>
+                    <a:blip r:embed="rId8"/>
+                    <a:stretch>
+                      <a:fillRect/>
+                    </a:stretch>
+                  </pic:blipFill>
+                  <pic:spPr>
+                    <a:xfrm>
+                      <a:off x="0" y="0"/>
+                      <a:ext cx="6102350" cy="6248400"/>
+                    </a:xfrm>
+                    <a:prstGeom prst="rect">
+                      <a:avLst/>
+                    </a:prstGeom>
+                    <a:noFill/>
+                    <a:ln w="9525">
+                      <a:noFill/>
+                    </a:ln>
+                  </pic:spPr>
+                </pic:pic>
+              </a:graphicData>
+            </a:graphic>
+          </wp:inline>
+        </w:drawing>
+      </w:r>
+      <w:bookmarkStart w:id="0" w:name="_GoBack"/>
+      <w:bookmarkEnd w:id="0"/>
+    </w:p>
+    <w:p>
+      <w:pPr>
+        <w:widowControl w:val="0"/>
+        <w:numPr>
+          <w:ilvl w:val="0"/>
+          <w:numId w:val="0"/>
+        </w:numPr>
+        <w:jc w:val="both"/>
+        <w:rPr>
+          <w:rFonts w:hint="default" w:ascii="宋体" w:hAnsi="宋体" w:eastAsia="宋体" w:cs="宋体"/>
+          <w:sz w:val="24"/>
+          <w:szCs w:val="24"/>
+          <w:lang w:val="en-US" w:eastAsia="zh-CN"/>
+        </w:rPr>
+      </w:pPr>
+    </w:p>
     <w:sectPr>
       <w:pgSz w:w="11906" w:h="16838"/>
       <w:pgMar w:top="1440" w:right="1800" w:bottom="1440" w:left="1800" w:header="851" w:footer="992" w:gutter="0"/>
@@ -120,12 +1169,36 @@
 </w:document>
 </file>
 
+<file path=word/numbering.xml><?xml version="1.0" encoding="utf-8"?>
+<w:numbering xmlns:wpc="http://schemas.microsoft.com/office/word/2010/wordprocessingCanvas" xmlns:mc="http://schemas.openxmlformats.org/markup-compatibility/2006" xmlns:o="urn:schemas-microsoft-com:office:office" xmlns:r="http://schemas.openxmlformats.org/officeDocument/2006/relationships" xmlns:m="http://schemas.openxmlformats.org/officeDocument/2006/math" xmlns:v="urn:schemas-microsoft-com:vml" xmlns:wp14="http://schemas.microsoft.com/office/word/2010/wordprocessingDrawing" xmlns:wp="http://schemas.openxmlformats.org/drawingml/2006/wordprocessingDrawing" xmlns:w10="urn:schemas-microsoft-com:office:word" xmlns:w="http://schemas.openxmlformats.org/wordprocessingml/2006/main" xmlns:w14="http://schemas.microsoft.com/office/word/2010/wordml" xmlns:wpg="http://schemas.microsoft.com/office/word/2010/wordprocessingGroup" xmlns:wpi="http://schemas.microsoft.com/office/word/2010/wordprocessingInk" xmlns:wne="http://schemas.microsoft.com/office/word/2006/wordml" xmlns:wps="http://schemas.microsoft.com/office/word/2010/wordprocessingShape" mc:Ignorable="w14 wp14">
+  <w:abstractNum w:abstractNumId="0">
+    <w:nsid w:val="1D5A742F"/>
+    <w:multiLevelType w:val="singleLevel"/>
+    <w:tmpl w:val="1D5A742F"/>
+    <w:lvl w:ilvl="0" w:tentative="0">
+      <w:start w:val="2"/>
+      <w:numFmt w:val="decimal"/>
+      <w:lvlText w:val="%1."/>
+      <w:lvlJc w:val="left"/>
+      <w:pPr>
+        <w:tabs>
+          <w:tab w:val="left" w:pos="312"/>
+        </w:tabs>
+      </w:pPr>
+    </w:lvl>
+  </w:abstractNum>
+  <w:num w:numId="1">
+    <w:abstractNumId w:val="0"/>
+  </w:num>
+</w:numbering>
+</file>
+
 <file path=word/styles.xml><?xml version="1.0" encoding="utf-8"?>
 <w:styles xmlns:mc="http://schemas.openxmlformats.org/markup-compatibility/2006" xmlns:o="urn:schemas-microsoft-com:office:office" xmlns:r="http://schemas.openxmlformats.org/officeDocument/2006/relationships" xmlns:m="http://schemas.openxmlformats.org/officeDocument/2006/math" xmlns:v="urn:schemas-microsoft-com:vml" xmlns:w="http://schemas.openxmlformats.org/wordprocessingml/2006/main" xmlns:w14="http://schemas.microsoft.com/office/word/2010/wordml" xmlns:w10="urn:schemas-microsoft-com:office:word" xmlns:sl="http://schemas.openxmlformats.org/schemaLibrary/2006/main" mc:Ignorable="w14">
   <w:docDefaults>
     <w:rPrDefault>
       <w:rPr>
-        <w:rFonts w:asciiTheme="minorHAnsi" w:hAnsiTheme="minorHAnsi" w:eastAsiaTheme="minorEastAsia" w:cstheme="minorBidi"/>
+        <w:rFonts w:ascii="Times New Roman" w:hAnsi="Times New Roman" w:eastAsia="宋体" w:cs="Times New Roman"/>
       </w:rPr>
     </w:rPrDefault>
   </w:docDefaults>
@@ -395,13 +1468,55 @@
       <w:lang w:val="en-US" w:eastAsia="zh-CN" w:bidi="ar-SA"/>
     </w:rPr>
   </w:style>
-  <w:style w:type="character" w:default="1" w:styleId="3">
+  <w:style w:type="paragraph" w:styleId="2">
+    <w:name w:val="heading 2"/>
+    <w:basedOn w:val="1"/>
+    <w:next w:val="1"/>
+    <w:semiHidden/>
+    <w:unhideWhenUsed/>
+    <w:qFormat/>
+    <w:uiPriority w:val="0"/>
+    <w:pPr>
+      <w:spacing w:before="0" w:beforeAutospacing="1" w:after="0" w:afterAutospacing="1"/>
+      <w:jc w:val="left"/>
+    </w:pPr>
+    <w:rPr>
+      <w:rFonts w:hint="eastAsia" w:ascii="宋体" w:hAnsi="宋体" w:eastAsia="宋体" w:cs="宋体"/>
+      <w:b/>
+      <w:kern w:val="0"/>
+      <w:sz w:val="36"/>
+      <w:szCs w:val="36"/>
+      <w:lang w:val="en-US" w:eastAsia="zh-CN" w:bidi="ar"/>
+    </w:rPr>
+  </w:style>
+  <w:style w:type="paragraph" w:styleId="3">
+    <w:name w:val="heading 3"/>
+    <w:basedOn w:val="1"/>
+    <w:next w:val="1"/>
+    <w:semiHidden/>
+    <w:unhideWhenUsed/>
+    <w:qFormat/>
+    <w:uiPriority w:val="0"/>
+    <w:pPr>
+      <w:spacing w:before="0" w:beforeAutospacing="1" w:after="0" w:afterAutospacing="1"/>
+      <w:jc w:val="left"/>
+    </w:pPr>
+    <w:rPr>
+      <w:rFonts w:hint="eastAsia" w:ascii="宋体" w:hAnsi="宋体" w:eastAsia="宋体" w:cs="宋体"/>
+      <w:b/>
+      <w:kern w:val="0"/>
+      <w:sz w:val="27"/>
+      <w:szCs w:val="27"/>
+      <w:lang w:val="en-US" w:eastAsia="zh-CN" w:bidi="ar"/>
+    </w:rPr>
+  </w:style>
+  <w:style w:type="character" w:default="1" w:styleId="6">
     <w:name w:val="Default Paragraph Font"/>
     <w:semiHidden/>
     <w:qFormat/>
     <w:uiPriority w:val="0"/>
   </w:style>
-  <w:style w:type="table" w:default="1" w:styleId="2">
+  <w:style w:type="table" w:default="1" w:styleId="5">
     <w:name w:val="Normal Table"/>
     <w:semiHidden/>
     <w:uiPriority w:val="0"/>
@@ -413,6 +1528,41 @@
         <w:right w:w="108" w:type="dxa"/>
       </w:tblCellMar>
     </w:tblPr>
+  </w:style>
+  <w:style w:type="paragraph" w:styleId="4">
+    <w:name w:val="Normal (Web)"/>
+    <w:basedOn w:val="1"/>
+    <w:uiPriority w:val="0"/>
+    <w:rPr>
+      <w:sz w:val="24"/>
+    </w:rPr>
+  </w:style>
+  <w:style w:type="character" w:styleId="7">
+    <w:name w:val="Strong"/>
+    <w:basedOn w:val="6"/>
+    <w:qFormat/>
+    <w:uiPriority w:val="0"/>
+    <w:rPr>
+      <w:b/>
+    </w:rPr>
+  </w:style>
+  <w:style w:type="character" w:styleId="8">
+    <w:name w:val="Hyperlink"/>
+    <w:basedOn w:val="6"/>
+    <w:uiPriority w:val="0"/>
+    <w:rPr>
+      <w:color w:val="0000FF"/>
+      <w:u w:val="single"/>
+    </w:rPr>
+  </w:style>
+  <w:style w:type="character" w:styleId="9">
+    <w:name w:val="HTML Code"/>
+    <w:basedOn w:val="6"/>
+    <w:uiPriority w:val="0"/>
+    <w:rPr>
+      <w:rFonts w:ascii="Courier New" w:hAnsi="Courier New"/>
+      <w:sz w:val="20"/>
+    </w:rPr>
   </w:style>
 </w:styles>
 </file>
